--- a/CIP/Instruction to build CIP on linux.docx
+++ b/CIP/Instruction to build CIP on linux.docx
@@ -25,14 +25,31 @@
       </w:pPr>
       <w:proofErr w:type="spellStart"/>
       <w:r>
+        <w:t>Git</w:t>
+      </w:r>
+      <w:proofErr w:type="spellEnd"/>
+      <w:r>
+        <w:t xml:space="preserve"> clone the development branch of CIP</w:t>
+      </w:r>
+    </w:p>
+    <w:p>
+      <w:pPr>
+        <w:pStyle w:val="ListParagraph"/>
+        <w:numPr>
+          <w:ilvl w:val="1"/>
+          <w:numId w:val="1"/>
+        </w:numPr>
+      </w:pPr>
+      <w:r>
+        <w:t xml:space="preserve">&gt;&gt;&gt; </w:t>
+      </w:r>
+      <w:proofErr w:type="spellStart"/>
+      <w:r>
         <w:t>git</w:t>
       </w:r>
       <w:proofErr w:type="spellEnd"/>
       <w:r>
-        <w:t xml:space="preserve"> clone</w:t>
-      </w:r>
-      <w:r>
-        <w:t xml:space="preserve"> </w:t>
+        <w:t xml:space="preserve"> clone </w:t>
       </w:r>
       <w:hyperlink r:id="rId5" w:history="1">
         <w:r>
@@ -50,13 +67,123 @@
       <w:pPr>
         <w:pStyle w:val="ListParagraph"/>
         <w:numPr>
+          <w:ilvl w:val="1"/>
+          <w:numId w:val="1"/>
+        </w:numPr>
+      </w:pPr>
+      <w:r>
+        <w:t xml:space="preserve">&gt;&gt;&gt; </w:t>
+      </w:r>
+      <w:r>
+        <w:t>cd CIP</w:t>
+      </w:r>
+    </w:p>
+    <w:p>
+      <w:pPr>
+        <w:pStyle w:val="ListParagraph"/>
+        <w:numPr>
+          <w:ilvl w:val="1"/>
+          <w:numId w:val="1"/>
+        </w:numPr>
+      </w:pPr>
+      <w:r>
+        <w:t xml:space="preserve">&gt;&gt;&gt; </w:t>
+      </w:r>
+      <w:proofErr w:type="spellStart"/>
+      <w:r>
+        <w:t>git</w:t>
+      </w:r>
+      <w:proofErr w:type="spellEnd"/>
+      <w:r>
+        <w:t xml:space="preserve"> checkout develop</w:t>
+      </w:r>
+    </w:p>
+    <w:p>
+      <w:pPr>
+        <w:pStyle w:val="ListParagraph"/>
+        <w:numPr>
+          <w:ilvl w:val="1"/>
+          <w:numId w:val="1"/>
+        </w:numPr>
+      </w:pPr>
+      <w:r>
+        <w:t xml:space="preserve">&gt;&gt;&gt; </w:t>
+      </w:r>
+      <w:r>
+        <w:t>cd ..</w:t>
+      </w:r>
+    </w:p>
+    <w:p>
+      <w:pPr>
+        <w:pStyle w:val="ListParagraph"/>
+        <w:numPr>
           <w:ilvl w:val="0"/>
           <w:numId w:val="1"/>
         </w:numPr>
       </w:pPr>
       <w:r>
-        <w:t>cd CIP</w:t>
-      </w:r>
+        <w:t>Build Location: /pylon1/ms4s88p/singla</w:t>
+      </w:r>
+    </w:p>
+    <w:p>
+      <w:pPr>
+        <w:pStyle w:val="ListParagraph"/>
+        <w:numPr>
+          <w:ilvl w:val="1"/>
+          <w:numId w:val="1"/>
+        </w:numPr>
+      </w:pPr>
+      <w:r>
+        <w:t xml:space="preserve">&gt;&gt;&gt; </w:t>
+      </w:r>
+      <w:r>
+        <w:t>Cd /pylon1/ms4s88p/singla</w:t>
+      </w:r>
+    </w:p>
+    <w:p>
+      <w:pPr>
+        <w:pStyle w:val="ListParagraph"/>
+        <w:numPr>
+          <w:ilvl w:val="1"/>
+          <w:numId w:val="1"/>
+        </w:numPr>
+      </w:pPr>
+      <w:r>
+        <w:t xml:space="preserve">&gt;&gt;&gt; </w:t>
+      </w:r>
+      <w:proofErr w:type="spellStart"/>
+      <w:r>
+        <w:t>Mkdir</w:t>
+      </w:r>
+      <w:proofErr w:type="spellEnd"/>
+      <w:r>
+        <w:t xml:space="preserve"> </w:t>
+      </w:r>
+      <w:proofErr w:type="spellStart"/>
+      <w:r>
+        <w:t>CIPBuild</w:t>
+      </w:r>
+      <w:proofErr w:type="spellEnd"/>
+    </w:p>
+    <w:p>
+      <w:pPr>
+        <w:pStyle w:val="ListParagraph"/>
+        <w:numPr>
+          <w:ilvl w:val="1"/>
+          <w:numId w:val="1"/>
+        </w:numPr>
+      </w:pPr>
+      <w:r>
+        <w:t xml:space="preserve">&gt;&gt;&gt; </w:t>
+      </w:r>
+      <w:r>
+        <w:t xml:space="preserve">Cd </w:t>
+      </w:r>
+      <w:proofErr w:type="spellStart"/>
+      <w:r>
+        <w:t>CIPBuild</w:t>
+      </w:r>
+      <w:proofErr w:type="spellEnd"/>
     </w:p>
     <w:p>
       <w:pPr>
@@ -66,14 +193,96 @@
           <w:numId w:val="1"/>
         </w:numPr>
       </w:pPr>
-      <w:proofErr w:type="spellStart"/>
-      <w:r>
-        <w:t>git</w:t>
-      </w:r>
-      <w:proofErr w:type="spellEnd"/>
-      <w:r>
-        <w:t xml:space="preserve"> checkout develop</w:t>
-      </w:r>
+      <w:r>
+        <w:t>Configure and generate CIP</w:t>
+      </w:r>
+    </w:p>
+    <w:p>
+      <w:pPr>
+        <w:pStyle w:val="ListParagraph"/>
+        <w:numPr>
+          <w:ilvl w:val="1"/>
+          <w:numId w:val="1"/>
+        </w:numPr>
+      </w:pPr>
+      <w:r>
+        <w:t xml:space="preserve">&gt;&gt;&gt; </w:t>
+      </w:r>
+      <w:proofErr w:type="spellStart"/>
+      <w:r>
+        <w:t>C</w:t>
+      </w:r>
+      <w:r>
+        <w:t>c</w:t>
+      </w:r>
+      <w:r>
+        <w:t>make</w:t>
+      </w:r>
+      <w:proofErr w:type="spellEnd"/>
+      <w:r>
+        <w:t xml:space="preserve"> </w:t>
+      </w:r>
+      <w:r>
+        <w:t xml:space="preserve"> </w:t>
+      </w:r>
+      <w:r>
+        <w:t>/home/singla/</w:t>
+      </w:r>
+      <w:r>
+        <w:t>CIP</w:t>
+      </w:r>
+    </w:p>
+    <w:p>
+      <w:pPr>
+        <w:pStyle w:val="ListParagraph"/>
+        <w:numPr>
+          <w:ilvl w:val="1"/>
+          <w:numId w:val="1"/>
+        </w:numPr>
+      </w:pPr>
+      <w:r>
+        <w:t xml:space="preserve">Check install path in </w:t>
+      </w:r>
+      <w:proofErr w:type="spellStart"/>
+      <w:r>
+        <w:t>cmake</w:t>
+      </w:r>
+      <w:proofErr w:type="spellEnd"/>
+      <w:r>
+        <w:t xml:space="preserve"> file</w:t>
+      </w:r>
+    </w:p>
+    <w:p>
+      <w:pPr>
+        <w:pStyle w:val="ListParagraph"/>
+        <w:numPr>
+          <w:ilvl w:val="1"/>
+          <w:numId w:val="1"/>
+        </w:numPr>
+      </w:pPr>
+      <w:r>
+        <w:t>Change install path to install directory</w:t>
+      </w:r>
+    </w:p>
+    <w:p>
+      <w:pPr>
+        <w:pStyle w:val="ListParagraph"/>
+        <w:numPr>
+          <w:ilvl w:val="1"/>
+          <w:numId w:val="1"/>
+        </w:numPr>
+      </w:pPr>
+      <w:r>
+        <w:t xml:space="preserve">Recommended install directory: </w:t>
+      </w:r>
+      <w:r>
+        <w:t>/home/singla/</w:t>
+      </w:r>
+      <w:proofErr w:type="spellStart"/>
+      <w:r>
+        <w:t>CIP_Install</w:t>
+      </w:r>
+      <w:proofErr w:type="spellEnd"/>
     </w:p>
     <w:p>
       <w:pPr>
@@ -84,7 +293,10 @@
         </w:numPr>
       </w:pPr>
       <w:r>
-        <w:t>cd ..</w:t>
+        <w:t xml:space="preserve">&gt;&gt;&gt; </w:t>
+      </w:r>
+      <w:r>
+        <w:t>Make</w:t>
       </w:r>
     </w:p>
     <w:p>
@@ -95,13 +307,28 @@
           <w:numId w:val="1"/>
         </w:numPr>
       </w:pPr>
-      <w:proofErr w:type="spellStart"/>
-      <w:r>
-        <w:t>Cmake</w:t>
-      </w:r>
-      <w:proofErr w:type="spellEnd"/>
-      <w:r>
-        <w:t xml:space="preserve"> CIP</w:t>
+      <w:r>
+        <w:t>&gt;&gt;&gt; Make install</w:t>
+      </w:r>
+    </w:p>
+    <w:p>
+      <w:pPr>
+        <w:pStyle w:val="ListParagraph"/>
+        <w:numPr>
+          <w:ilvl w:val="1"/>
+          <w:numId w:val="1"/>
+        </w:numPr>
+      </w:pPr>
+      <w:r>
+        <w:t>Check /home/singla/</w:t>
+      </w:r>
+      <w:proofErr w:type="spellStart"/>
+      <w:r>
+        <w:t>CIP_Install</w:t>
+      </w:r>
+      <w:proofErr w:type="spellEnd"/>
+      <w:r>
+        <w:t xml:space="preserve"> to verify the installation. </w:t>
       </w:r>
     </w:p>
     <w:p>
@@ -113,6 +340,52 @@
         </w:numPr>
       </w:pPr>
       <w:r>
+        <w:t xml:space="preserve">Next, we will build </w:t>
+      </w:r>
+      <w:proofErr w:type="spellStart"/>
+      <w:r>
+        <w:t>Cip</w:t>
+      </w:r>
+      <w:proofErr w:type="spellEnd"/>
+      <w:r>
+        <w:t>-Python</w:t>
+      </w:r>
+    </w:p>
+    <w:p>
+      <w:pPr>
+        <w:pStyle w:val="ListParagraph"/>
+        <w:numPr>
+          <w:ilvl w:val="1"/>
+          <w:numId w:val="1"/>
+        </w:numPr>
+      </w:pPr>
+      <w:r>
+        <w:t xml:space="preserve">&gt;&gt;&gt; </w:t>
+      </w:r>
+      <w:r>
+        <w:t>Cd /pylon1/ms4s88p/singla/</w:t>
+      </w:r>
+      <w:proofErr w:type="spellStart"/>
+      <w:r>
+        <w:t>CIPBuild</w:t>
+      </w:r>
+      <w:proofErr w:type="spellEnd"/>
+      <w:r>
+        <w:t>/CIP-build</w:t>
+      </w:r>
+    </w:p>
+    <w:p>
+      <w:pPr>
+        <w:pStyle w:val="ListParagraph"/>
+        <w:numPr>
+          <w:ilvl w:val="1"/>
+          <w:numId w:val="1"/>
+        </w:numPr>
+      </w:pPr>
+      <w:r>
+        <w:t xml:space="preserve">&gt;&gt;&gt; </w:t>
+      </w:r>
+      <w:r>
         <w:t>Make</w:t>
       </w:r>
     </w:p>
@@ -124,6 +397,784 @@
           <w:numId w:val="1"/>
         </w:numPr>
       </w:pPr>
+      <w:r>
+        <w:t xml:space="preserve">Build location of </w:t>
+      </w:r>
+      <w:proofErr w:type="spellStart"/>
+      <w:r>
+        <w:t>cip_python</w:t>
+      </w:r>
+      <w:proofErr w:type="spellEnd"/>
+      <w:r>
+        <w:t xml:space="preserve">: </w:t>
+      </w:r>
+      <w:r>
+        <w:t>/pylon1/ms4s88p/singla/</w:t>
+      </w:r>
+      <w:proofErr w:type="spellStart"/>
+      <w:r>
+        <w:t>CIPBuild</w:t>
+      </w:r>
+      <w:proofErr w:type="spellEnd"/>
+      <w:r>
+        <w:t>/CIP-build/</w:t>
+      </w:r>
+      <w:proofErr w:type="spellStart"/>
+      <w:r>
+        <w:t>cip_python</w:t>
+      </w:r>
+      <w:proofErr w:type="spellEnd"/>
+    </w:p>
+    <w:p>
+      <w:pPr>
+        <w:pStyle w:val="ListParagraph"/>
+        <w:numPr>
+          <w:ilvl w:val="0"/>
+          <w:numId w:val="1"/>
+        </w:numPr>
+      </w:pPr>
+      <w:r>
+        <w:t xml:space="preserve">To enable python import of the </w:t>
+      </w:r>
+      <w:proofErr w:type="spellStart"/>
+      <w:r>
+        <w:t>cip_python</w:t>
+      </w:r>
+      <w:proofErr w:type="spellEnd"/>
+      <w:r>
+        <w:t xml:space="preserve"> library copy the files to local python</w:t>
+      </w:r>
+    </w:p>
+    <w:p>
+      <w:pPr>
+        <w:pStyle w:val="ListParagraph"/>
+        <w:numPr>
+          <w:ilvl w:val="1"/>
+          <w:numId w:val="1"/>
+        </w:numPr>
+      </w:pPr>
+      <w:r>
+        <w:t>Copy</w:t>
+      </w:r>
+    </w:p>
+    <w:p>
+      <w:pPr>
+        <w:pStyle w:val="ListParagraph"/>
+        <w:numPr>
+          <w:ilvl w:val="2"/>
+          <w:numId w:val="1"/>
+        </w:numPr>
+      </w:pPr>
+      <w:r>
+        <w:t>Destination: /home/singla/anaconda2/lib/python2.7/site-packages</w:t>
+      </w:r>
+    </w:p>
+    <w:p>
+      <w:pPr>
+        <w:pStyle w:val="ListParagraph"/>
+        <w:numPr>
+          <w:ilvl w:val="2"/>
+          <w:numId w:val="1"/>
+        </w:numPr>
+      </w:pPr>
+      <w:r>
+        <w:t>Source: /pylon1/ms4s88p/singla/</w:t>
+      </w:r>
+      <w:proofErr w:type="spellStart"/>
+      <w:r>
+        <w:t>CIPBuild</w:t>
+      </w:r>
+      <w:proofErr w:type="spellEnd"/>
+      <w:r>
+        <w:t>/CIP-build/</w:t>
+      </w:r>
+      <w:proofErr w:type="spellStart"/>
+      <w:r>
+        <w:t>cip_python</w:t>
+      </w:r>
+      <w:proofErr w:type="spellEnd"/>
+    </w:p>
+    <w:p>
+      <w:pPr>
+        <w:pStyle w:val="ListParagraph"/>
+        <w:numPr>
+          <w:ilvl w:val="1"/>
+          <w:numId w:val="1"/>
+        </w:numPr>
+      </w:pPr>
+      <w:r>
+        <w:t>Copy</w:t>
+      </w:r>
+    </w:p>
+    <w:p>
+      <w:pPr>
+        <w:pStyle w:val="ListParagraph"/>
+        <w:numPr>
+          <w:ilvl w:val="2"/>
+          <w:numId w:val="1"/>
+        </w:numPr>
+      </w:pPr>
+      <w:r>
+        <w:t>Destination: /home/singla/anaconda2/lib/python2.7/site-packages</w:t>
+      </w:r>
+    </w:p>
+    <w:p>
+      <w:pPr>
+        <w:pStyle w:val="ListParagraph"/>
+        <w:numPr>
+          <w:ilvl w:val="2"/>
+          <w:numId w:val="1"/>
+        </w:numPr>
+      </w:pPr>
+      <w:r>
+        <w:t>Source: /pylon1/ms4s88p/singla/</w:t>
+      </w:r>
+      <w:proofErr w:type="spellStart"/>
+      <w:r>
+        <w:t>CIPBuild</w:t>
+      </w:r>
+      <w:proofErr w:type="spellEnd"/>
+      <w:r>
+        <w:t>/CIP-build/Resources</w:t>
+      </w:r>
+    </w:p>
+    <w:p>
+      <w:pPr>
+        <w:pStyle w:val="ListParagraph"/>
+        <w:numPr>
+          <w:ilvl w:val="0"/>
+          <w:numId w:val="1"/>
+        </w:numPr>
+      </w:pPr>
+      <w:r>
+        <w:t xml:space="preserve">Install </w:t>
+      </w:r>
+      <w:proofErr w:type="spellStart"/>
+      <w:r>
+        <w:t>cip_python</w:t>
+      </w:r>
+      <w:proofErr w:type="spellEnd"/>
+      <w:r>
+        <w:t xml:space="preserve"> dependencies</w:t>
+      </w:r>
+    </w:p>
+    <w:p>
+      <w:pPr>
+        <w:pStyle w:val="ListParagraph"/>
+        <w:numPr>
+          <w:ilvl w:val="1"/>
+          <w:numId w:val="1"/>
+        </w:numPr>
+      </w:pPr>
+      <w:r>
+        <w:t xml:space="preserve">&gt;&gt;&gt; </w:t>
+      </w:r>
+      <w:r>
+        <w:t xml:space="preserve">Pip install </w:t>
+      </w:r>
+      <w:proofErr w:type="spellStart"/>
+      <w:r>
+        <w:t>dicom</w:t>
+      </w:r>
+      <w:proofErr w:type="spellEnd"/>
+    </w:p>
+    <w:p>
+      <w:pPr>
+        <w:pStyle w:val="ListParagraph"/>
+        <w:numPr>
+          <w:ilvl w:val="1"/>
+          <w:numId w:val="1"/>
+        </w:numPr>
+      </w:pPr>
+      <w:r>
+        <w:t xml:space="preserve">&gt;&gt;&gt; </w:t>
+      </w:r>
+      <w:r>
+        <w:t xml:space="preserve">Pip install </w:t>
+      </w:r>
+      <w:proofErr w:type="spellStart"/>
+      <w:r>
+        <w:t>pynrrd</w:t>
+      </w:r>
+      <w:proofErr w:type="spellEnd"/>
+    </w:p>
+    <w:p>
+      <w:pPr>
+        <w:pStyle w:val="ListParagraph"/>
+        <w:numPr>
+          <w:ilvl w:val="1"/>
+          <w:numId w:val="1"/>
+        </w:numPr>
+      </w:pPr>
+      <w:r>
+        <w:t xml:space="preserve">&gt;&gt;&gt; </w:t>
+      </w:r>
+      <w:r>
+        <w:t xml:space="preserve">Pip install </w:t>
+      </w:r>
+      <w:proofErr w:type="spellStart"/>
+      <w:r>
+        <w:t>pydicom</w:t>
+      </w:r>
+      <w:proofErr w:type="spellEnd"/>
+    </w:p>
+    <w:p>
+      <w:pPr>
+        <w:pStyle w:val="ListParagraph"/>
+        <w:numPr>
+          <w:ilvl w:val="1"/>
+          <w:numId w:val="1"/>
+        </w:numPr>
+      </w:pPr>
+      <w:r>
+        <w:t xml:space="preserve">&gt;&gt;&gt; </w:t>
+      </w:r>
+      <w:r>
+        <w:t xml:space="preserve">Pip install </w:t>
+      </w:r>
+      <w:proofErr w:type="spellStart"/>
+      <w:r>
+        <w:t>nipype</w:t>
+      </w:r>
+      <w:proofErr w:type="spellEnd"/>
+    </w:p>
+    <w:p>
+      <w:pPr>
+        <w:pStyle w:val="ListParagraph"/>
+        <w:numPr>
+          <w:ilvl w:val="0"/>
+          <w:numId w:val="1"/>
+        </w:numPr>
+      </w:pPr>
+      <w:r>
+        <w:t xml:space="preserve">Build </w:t>
+      </w:r>
+      <w:proofErr w:type="spellStart"/>
+      <w:r>
+        <w:t>vtk</w:t>
+      </w:r>
+      <w:proofErr w:type="spellEnd"/>
+      <w:r>
+        <w:t xml:space="preserve"> python</w:t>
+      </w:r>
+    </w:p>
+    <w:p>
+      <w:pPr>
+        <w:pStyle w:val="ListParagraph"/>
+        <w:numPr>
+          <w:ilvl w:val="0"/>
+          <w:numId w:val="1"/>
+        </w:numPr>
+      </w:pPr>
+      <w:r>
+        <w:t xml:space="preserve">Configure and generate </w:t>
+      </w:r>
+      <w:proofErr w:type="spellStart"/>
+      <w:r>
+        <w:t>vtk</w:t>
+      </w:r>
+      <w:proofErr w:type="spellEnd"/>
+      <w:r>
+        <w:t xml:space="preserve"> python</w:t>
+      </w:r>
+    </w:p>
+    <w:p>
+      <w:pPr>
+        <w:pStyle w:val="ListParagraph"/>
+        <w:numPr>
+          <w:ilvl w:val="1"/>
+          <w:numId w:val="1"/>
+        </w:numPr>
+      </w:pPr>
+      <w:r>
+        <w:t>&gt;&gt;&gt; Cd /pylon1/ms4s88p/singla/</w:t>
+      </w:r>
+      <w:proofErr w:type="spellStart"/>
+      <w:r>
+        <w:t>CIPBuild</w:t>
+      </w:r>
+      <w:proofErr w:type="spellEnd"/>
+      <w:r>
+        <w:t>/VTKv7-build</w:t>
+      </w:r>
+    </w:p>
+    <w:p>
+      <w:pPr>
+        <w:pStyle w:val="ListParagraph"/>
+        <w:numPr>
+          <w:ilvl w:val="1"/>
+          <w:numId w:val="1"/>
+        </w:numPr>
+      </w:pPr>
+      <w:r>
+        <w:t xml:space="preserve">&gt;&gt;&gt; </w:t>
+      </w:r>
+      <w:proofErr w:type="spellStart"/>
+      <w:r>
+        <w:t>Ccmake</w:t>
+      </w:r>
+      <w:proofErr w:type="spellEnd"/>
+      <w:r>
+        <w:t xml:space="preserve">  </w:t>
+      </w:r>
+    </w:p>
+    <w:p>
+      <w:pPr>
+        <w:pStyle w:val="ListParagraph"/>
+        <w:numPr>
+          <w:ilvl w:val="2"/>
+          <w:numId w:val="1"/>
+        </w:numPr>
+      </w:pPr>
+      <w:r>
+        <w:t xml:space="preserve">Check install path in </w:t>
+      </w:r>
+      <w:proofErr w:type="spellStart"/>
+      <w:r>
+        <w:t>cmake</w:t>
+      </w:r>
+      <w:proofErr w:type="spellEnd"/>
+      <w:r>
+        <w:t xml:space="preserve"> file</w:t>
+      </w:r>
+    </w:p>
+    <w:p>
+      <w:pPr>
+        <w:pStyle w:val="ListParagraph"/>
+        <w:numPr>
+          <w:ilvl w:val="2"/>
+          <w:numId w:val="1"/>
+        </w:numPr>
+      </w:pPr>
+      <w:r>
+        <w:t>Change install path to install directory</w:t>
+      </w:r>
+    </w:p>
+    <w:p>
+      <w:pPr>
+        <w:pStyle w:val="ListParagraph"/>
+        <w:numPr>
+          <w:ilvl w:val="2"/>
+          <w:numId w:val="1"/>
+        </w:numPr>
+      </w:pPr>
+      <w:r>
+        <w:t>Recommended install directory: /home/singla/</w:t>
+      </w:r>
+      <w:proofErr w:type="spellStart"/>
+      <w:r>
+        <w:t>CIP_Install</w:t>
+      </w:r>
+      <w:proofErr w:type="spellEnd"/>
+    </w:p>
+    <w:p>
+      <w:pPr>
+        <w:pStyle w:val="ListParagraph"/>
+        <w:numPr>
+          <w:ilvl w:val="2"/>
+          <w:numId w:val="1"/>
+        </w:numPr>
+      </w:pPr>
+      <w:r>
+        <w:t>Re configure VTKv7 to build python wrapping</w:t>
+      </w:r>
+    </w:p>
+    <w:p>
+      <w:pPr>
+        <w:pStyle w:val="ListParagraph"/>
+        <w:numPr>
+          <w:ilvl w:val="2"/>
+          <w:numId w:val="1"/>
+        </w:numPr>
+      </w:pPr>
+      <w:r>
+        <w:t>VTK_WRAP_PYTHON = On</w:t>
+      </w:r>
+    </w:p>
+    <w:p>
+      <w:pPr>
+        <w:pStyle w:val="ListParagraph"/>
+        <w:numPr>
+          <w:ilvl w:val="1"/>
+          <w:numId w:val="1"/>
+        </w:numPr>
+      </w:pPr>
+      <w:r>
+        <w:t xml:space="preserve">&gt;&gt;&gt; </w:t>
+      </w:r>
+      <w:r>
+        <w:t>Make</w:t>
+      </w:r>
+    </w:p>
+    <w:p>
+      <w:pPr>
+        <w:pStyle w:val="ListParagraph"/>
+        <w:numPr>
+          <w:ilvl w:val="1"/>
+          <w:numId w:val="1"/>
+        </w:numPr>
+        <w:rPr>
+          <w:rFonts w:ascii="Arial" w:hAnsi="Arial" w:cs="Arial"/>
+          <w:color w:val="444444"/>
+          <w:sz w:val="21"/>
+          <w:szCs w:val="21"/>
+          <w:shd w:val="clear" w:color="auto" w:fill="FFFFFF"/>
+        </w:rPr>
+      </w:pPr>
+      <w:r>
+        <w:lastRenderedPageBreak/>
+        <w:t xml:space="preserve">&gt;&gt;&gt; </w:t>
+      </w:r>
+      <w:r>
+        <w:t>Make install</w:t>
+      </w:r>
+    </w:p>
+    <w:p>
+      <w:pPr>
+        <w:pStyle w:val="ListParagraph"/>
+        <w:numPr>
+          <w:ilvl w:val="2"/>
+          <w:numId w:val="1"/>
+        </w:numPr>
+        <w:shd w:val="clear" w:color="auto" w:fill="FFFFFF"/>
+        <w:spacing w:after="150"/>
+        <w:rPr>
+          <w:rFonts w:ascii="Arial" w:hAnsi="Arial" w:cs="Arial"/>
+          <w:color w:val="444444"/>
+          <w:sz w:val="21"/>
+          <w:szCs w:val="21"/>
+          <w:shd w:val="clear" w:color="auto" w:fill="FFFFFF"/>
+        </w:rPr>
+      </w:pPr>
+      <w:r>
+        <w:rPr>
+          <w:rFonts w:ascii="Arial" w:hAnsi="Arial" w:cs="Arial"/>
+          <w:color w:val="444444"/>
+          <w:sz w:val="21"/>
+          <w:szCs w:val="21"/>
+          <w:shd w:val="clear" w:color="auto" w:fill="FFFFFF"/>
+        </w:rPr>
+        <w:t>Installing: /home/singla/</w:t>
+      </w:r>
+      <w:proofErr w:type="spellStart"/>
+      <w:r>
+        <w:rPr>
+          <w:rFonts w:ascii="Arial" w:hAnsi="Arial" w:cs="Arial"/>
+          <w:color w:val="444444"/>
+          <w:sz w:val="21"/>
+          <w:szCs w:val="21"/>
+          <w:shd w:val="clear" w:color="auto" w:fill="FFFFFF"/>
+        </w:rPr>
+        <w:t>CIP_Install</w:t>
+      </w:r>
+      <w:proofErr w:type="spellEnd"/>
+      <w:r>
+        <w:rPr>
+          <w:rFonts w:ascii="Arial" w:hAnsi="Arial" w:cs="Arial"/>
+          <w:color w:val="444444"/>
+          <w:sz w:val="21"/>
+          <w:szCs w:val="21"/>
+          <w:shd w:val="clear" w:color="auto" w:fill="FFFFFF"/>
+        </w:rPr>
+        <w:t>/bin/</w:t>
+      </w:r>
+      <w:proofErr w:type="spellStart"/>
+      <w:r>
+        <w:rPr>
+          <w:rFonts w:ascii="Arial" w:hAnsi="Arial" w:cs="Arial"/>
+          <w:color w:val="444444"/>
+          <w:sz w:val="21"/>
+          <w:szCs w:val="21"/>
+          <w:shd w:val="clear" w:color="auto" w:fill="FFFFFF"/>
+        </w:rPr>
+        <w:t>vtkpython</w:t>
+      </w:r>
+      <w:proofErr w:type="spellEnd"/>
+    </w:p>
+    <w:p>
+      <w:pPr>
+        <w:pStyle w:val="ListParagraph"/>
+        <w:numPr>
+          <w:ilvl w:val="1"/>
+          <w:numId w:val="1"/>
+        </w:numPr>
+        <w:shd w:val="clear" w:color="auto" w:fill="FFFFFF"/>
+        <w:spacing w:after="150"/>
+        <w:rPr>
+          <w:rFonts w:ascii="Arial" w:hAnsi="Arial" w:cs="Arial"/>
+          <w:color w:val="444444"/>
+          <w:sz w:val="21"/>
+          <w:szCs w:val="21"/>
+          <w:shd w:val="clear" w:color="auto" w:fill="FFFFFF"/>
+        </w:rPr>
+      </w:pPr>
+      <w:r>
+        <w:rPr>
+          <w:rFonts w:ascii="Arial" w:hAnsi="Arial" w:cs="Arial"/>
+          <w:color w:val="444444"/>
+          <w:sz w:val="21"/>
+          <w:szCs w:val="21"/>
+          <w:shd w:val="clear" w:color="auto" w:fill="FFFFFF"/>
+        </w:rPr>
+        <w:t>To enable python import, modify the bash file</w:t>
+      </w:r>
+      <w:r>
+        <w:rPr>
+          <w:rFonts w:ascii="Arial" w:hAnsi="Arial" w:cs="Arial"/>
+          <w:color w:val="444444"/>
+          <w:sz w:val="21"/>
+          <w:szCs w:val="21"/>
+          <w:shd w:val="clear" w:color="auto" w:fill="FFFFFF"/>
+        </w:rPr>
+        <w:t xml:space="preserve"> and add below lines.</w:t>
+      </w:r>
+    </w:p>
+    <w:p>
+      <w:pPr>
+        <w:pStyle w:val="ListParagraph"/>
+        <w:numPr>
+          <w:ilvl w:val="2"/>
+          <w:numId w:val="1"/>
+        </w:numPr>
+        <w:shd w:val="clear" w:color="auto" w:fill="FFFFFF"/>
+        <w:spacing w:after="150"/>
+        <w:rPr>
+          <w:rFonts w:ascii="Arial" w:hAnsi="Arial" w:cs="Arial"/>
+          <w:color w:val="444444"/>
+          <w:sz w:val="21"/>
+          <w:szCs w:val="21"/>
+          <w:shd w:val="clear" w:color="auto" w:fill="FFFFFF"/>
+        </w:rPr>
+      </w:pPr>
+      <w:r>
+        <w:rPr>
+          <w:rFonts w:ascii="Arial" w:hAnsi="Arial" w:cs="Arial"/>
+          <w:color w:val="444444"/>
+          <w:sz w:val="21"/>
+          <w:szCs w:val="21"/>
+          <w:shd w:val="clear" w:color="auto" w:fill="FFFFFF"/>
+        </w:rPr>
+        <w:t>vi /home/singla</w:t>
+      </w:r>
+      <w:r>
+        <w:rPr>
+          <w:rFonts w:ascii="Arial" w:hAnsi="Arial" w:cs="Arial"/>
+          <w:color w:val="444444"/>
+          <w:sz w:val="21"/>
+          <w:szCs w:val="21"/>
+          <w:shd w:val="clear" w:color="auto" w:fill="FFFFFF"/>
+        </w:rPr>
+        <w:t>/.</w:t>
+      </w:r>
+      <w:proofErr w:type="spellStart"/>
+      <w:r>
+        <w:rPr>
+          <w:rFonts w:ascii="Arial" w:hAnsi="Arial" w:cs="Arial"/>
+          <w:color w:val="444444"/>
+          <w:sz w:val="21"/>
+          <w:szCs w:val="21"/>
+          <w:shd w:val="clear" w:color="auto" w:fill="FFFFFF"/>
+        </w:rPr>
+        <w:t>bashrc</w:t>
+      </w:r>
+      <w:proofErr w:type="spellEnd"/>
+    </w:p>
+    <w:p>
+      <w:pPr>
+        <w:pStyle w:val="ListParagraph"/>
+        <w:numPr>
+          <w:ilvl w:val="2"/>
+          <w:numId w:val="1"/>
+        </w:numPr>
+        <w:shd w:val="clear" w:color="auto" w:fill="FFFFFF"/>
+        <w:spacing w:after="150"/>
+        <w:rPr>
+          <w:rFonts w:ascii="Arial" w:hAnsi="Arial" w:cs="Arial"/>
+          <w:color w:val="444444"/>
+          <w:sz w:val="21"/>
+          <w:szCs w:val="21"/>
+          <w:shd w:val="clear" w:color="auto" w:fill="FFFFFF"/>
+        </w:rPr>
+      </w:pPr>
+      <w:r>
+        <w:rPr>
+          <w:rFonts w:ascii="Arial" w:hAnsi="Arial" w:cs="Arial"/>
+          <w:color w:val="444444"/>
+          <w:sz w:val="21"/>
+          <w:szCs w:val="21"/>
+          <w:shd w:val="clear" w:color="auto" w:fill="FFFFFF"/>
+        </w:rPr>
+        <w:t>export LD_LIBRARY_PATH="$HOME/</w:t>
+      </w:r>
+      <w:proofErr w:type="spellStart"/>
+      <w:r>
+        <w:rPr>
+          <w:rFonts w:ascii="Arial" w:hAnsi="Arial" w:cs="Arial"/>
+          <w:color w:val="444444"/>
+          <w:sz w:val="21"/>
+          <w:szCs w:val="21"/>
+          <w:shd w:val="clear" w:color="auto" w:fill="FFFFFF"/>
+        </w:rPr>
+        <w:t>CIP_Install</w:t>
+      </w:r>
+      <w:proofErr w:type="spellEnd"/>
+      <w:r>
+        <w:rPr>
+          <w:rFonts w:ascii="Arial" w:hAnsi="Arial" w:cs="Arial"/>
+          <w:color w:val="444444"/>
+          <w:sz w:val="21"/>
+          <w:szCs w:val="21"/>
+          <w:shd w:val="clear" w:color="auto" w:fill="FFFFFF"/>
+        </w:rPr>
+        <w:t>/lib:$LD_LIBRARY_PATH"</w:t>
+      </w:r>
+    </w:p>
+    <w:p>
+      <w:pPr>
+        <w:pStyle w:val="ListParagraph"/>
+        <w:numPr>
+          <w:ilvl w:val="2"/>
+          <w:numId w:val="1"/>
+        </w:numPr>
+        <w:shd w:val="clear" w:color="auto" w:fill="FFFFFF"/>
+        <w:spacing w:after="150"/>
+        <w:rPr>
+          <w:rFonts w:ascii="Arial" w:hAnsi="Arial" w:cs="Arial"/>
+          <w:color w:val="444444"/>
+          <w:sz w:val="21"/>
+          <w:szCs w:val="21"/>
+          <w:shd w:val="clear" w:color="auto" w:fill="FFFFFF"/>
+        </w:rPr>
+      </w:pPr>
+      <w:r>
+        <w:rPr>
+          <w:rFonts w:ascii="Arial" w:hAnsi="Arial" w:cs="Arial"/>
+          <w:color w:val="444444"/>
+          <w:sz w:val="21"/>
+          <w:szCs w:val="21"/>
+          <w:shd w:val="clear" w:color="auto" w:fill="FFFFFF"/>
+        </w:rPr>
+        <w:t>export L</w:t>
+      </w:r>
+      <w:r>
+        <w:rPr>
+          <w:rFonts w:ascii="Arial" w:hAnsi="Arial" w:cs="Arial"/>
+          <w:color w:val="444444"/>
+          <w:sz w:val="21"/>
+          <w:szCs w:val="21"/>
+          <w:shd w:val="clear" w:color="auto" w:fill="FFFFFF"/>
+        </w:rPr>
+        <w:t>D_LIBRARY_PATH="$HOME/</w:t>
+      </w:r>
+      <w:proofErr w:type="spellStart"/>
+      <w:r>
+        <w:rPr>
+          <w:rFonts w:ascii="Arial" w:hAnsi="Arial" w:cs="Arial"/>
+          <w:color w:val="444444"/>
+          <w:sz w:val="21"/>
+          <w:szCs w:val="21"/>
+          <w:shd w:val="clear" w:color="auto" w:fill="FFFFFF"/>
+        </w:rPr>
+        <w:t>CIP_Install</w:t>
+      </w:r>
+      <w:proofErr w:type="spellEnd"/>
+      <w:r>
+        <w:rPr>
+          <w:rFonts w:ascii="Arial" w:hAnsi="Arial" w:cs="Arial"/>
+          <w:color w:val="444444"/>
+          <w:sz w:val="21"/>
+          <w:szCs w:val="21"/>
+          <w:shd w:val="clear" w:color="auto" w:fill="FFFFFF"/>
+        </w:rPr>
+        <w:t>/lib64:$LD_LIBRARY_PATH"</w:t>
+      </w:r>
+    </w:p>
+    <w:p>
+      <w:pPr>
+        <w:pStyle w:val="ListParagraph"/>
+        <w:numPr>
+          <w:ilvl w:val="2"/>
+          <w:numId w:val="1"/>
+        </w:numPr>
+        <w:shd w:val="clear" w:color="auto" w:fill="FFFFFF"/>
+        <w:spacing w:after="150"/>
+        <w:rPr>
+          <w:rFonts w:ascii="Arial" w:hAnsi="Arial" w:cs="Arial"/>
+          <w:color w:val="444444"/>
+          <w:sz w:val="21"/>
+          <w:szCs w:val="21"/>
+          <w:shd w:val="clear" w:color="auto" w:fill="FFFFFF"/>
+        </w:rPr>
+      </w:pPr>
+      <w:r>
+        <w:rPr>
+          <w:rFonts w:ascii="Arial" w:hAnsi="Arial" w:cs="Arial"/>
+          <w:color w:val="444444"/>
+          <w:sz w:val="21"/>
+          <w:szCs w:val="21"/>
+          <w:shd w:val="clear" w:color="auto" w:fill="FFFFFF"/>
+        </w:rPr>
+        <w:t>export PYTHONPATH="$HOME/CIP_Install/lib/python2.7/site-packages:$PYTHONPATH"</w:t>
+      </w:r>
+    </w:p>
+    <w:p>
+      <w:pPr>
+        <w:pStyle w:val="ListParagraph"/>
+        <w:numPr>
+          <w:ilvl w:val="2"/>
+          <w:numId w:val="1"/>
+        </w:numPr>
+        <w:shd w:val="clear" w:color="auto" w:fill="FFFFFF"/>
+        <w:spacing w:after="150"/>
+        <w:rPr>
+          <w:rFonts w:ascii="Arial" w:hAnsi="Arial" w:cs="Arial"/>
+          <w:color w:val="444444"/>
+          <w:sz w:val="21"/>
+          <w:szCs w:val="21"/>
+          <w:shd w:val="clear" w:color="auto" w:fill="FFFFFF"/>
+        </w:rPr>
+      </w:pPr>
+      <w:bookmarkStart w:id="0" w:name="_GoBack"/>
+      <w:bookmarkEnd w:id="0"/>
+      <w:r>
+        <w:rPr>
+          <w:rFonts w:ascii="Arial" w:hAnsi="Arial" w:cs="Arial"/>
+          <w:color w:val="444444"/>
+          <w:sz w:val="21"/>
+          <w:szCs w:val="21"/>
+          <w:shd w:val="clear" w:color="auto" w:fill="FFFFFF"/>
+        </w:rPr>
+        <w:t>export PYTHONPATH="$HOME/</w:t>
+      </w:r>
+      <w:proofErr w:type="spellStart"/>
+      <w:r>
+        <w:rPr>
+          <w:rFonts w:ascii="Arial" w:hAnsi="Arial" w:cs="Arial"/>
+          <w:color w:val="444444"/>
+          <w:sz w:val="21"/>
+          <w:szCs w:val="21"/>
+          <w:shd w:val="clear" w:color="auto" w:fill="FFFFFF"/>
+        </w:rPr>
+        <w:t>CIP_Install</w:t>
+      </w:r>
+      <w:proofErr w:type="spellEnd"/>
+      <w:r>
+        <w:rPr>
+          <w:rFonts w:ascii="Arial" w:hAnsi="Arial" w:cs="Arial"/>
+          <w:color w:val="444444"/>
+          <w:sz w:val="21"/>
+          <w:szCs w:val="21"/>
+          <w:shd w:val="clear" w:color="auto" w:fill="FFFFFF"/>
+        </w:rPr>
+        <w:t>/bin:$PYTHONPATH"</w:t>
+      </w:r>
+    </w:p>
+    <w:p>
+      <w:r>
+        <w:t>Helpful links for potential error</w:t>
+      </w:r>
+    </w:p>
+    <w:p>
       <w:hyperlink r:id="rId6" w:history="1">
         <w:r>
           <w:rPr>
@@ -133,726 +1184,7 @@
         </w:r>
       </w:hyperlink>
     </w:p>
-    <w:p>
-      <w:pPr>
-        <w:pStyle w:val="ListParagraph"/>
-        <w:numPr>
-          <w:ilvl w:val="0"/>
-          <w:numId w:val="1"/>
-        </w:numPr>
-        <w:rPr>
-          <w:b/>
-        </w:rPr>
-      </w:pPr>
-      <w:r>
-        <w:rPr>
-          <w:b/>
-        </w:rPr>
-        <w:t xml:space="preserve">Data location: </w:t>
-      </w:r>
-      <w:r>
-        <w:rPr>
-          <w:b/>
-        </w:rPr>
-        <w:t>/pylon2/ms4s88p/jms565/projects/</w:t>
-      </w:r>
-      <w:proofErr w:type="spellStart"/>
-      <w:r>
-        <w:rPr>
-          <w:b/>
-        </w:rPr>
-        <w:t>KaggleLungCancer</w:t>
-      </w:r>
-      <w:proofErr w:type="spellEnd"/>
-    </w:p>
-    <w:p>
-      <w:pPr>
-        <w:pStyle w:val="ListParagraph"/>
-        <w:numPr>
-          <w:ilvl w:val="0"/>
-          <w:numId w:val="1"/>
-        </w:numPr>
-      </w:pPr>
-      <w:r>
-        <w:t>Do this example</w:t>
-      </w:r>
-    </w:p>
-    <w:p>
-      <w:pPr>
-        <w:pStyle w:val="ListParagraph"/>
-        <w:numPr>
-          <w:ilvl w:val="1"/>
-          <w:numId w:val="1"/>
-        </w:numPr>
-        <w:rPr>
-          <w:rStyle w:val="Strong"/>
-          <w:bCs w:val="0"/>
-        </w:rPr>
-      </w:pPr>
-      <w:hyperlink r:id="rId7" w:history="1">
-        <w:r>
-          <w:rPr>
-            <w:rStyle w:val="Hyperlink"/>
-            <w:rFonts w:ascii="Segoe UI" w:hAnsi="Segoe UI" w:cs="Segoe UI"/>
-            <w:bCs/>
-            <w:color w:val="0366D6"/>
-          </w:rPr>
-          <w:t>ChestImagingPlatform</w:t>
-        </w:r>
-      </w:hyperlink>
-      <w:r>
-        <w:rPr>
-          <w:rStyle w:val="separator"/>
-          <w:rFonts w:ascii="Segoe UI" w:hAnsi="Segoe UI" w:cs="Segoe UI"/>
-          <w:color w:val="586069"/>
-          <w:shd w:val="clear" w:color="auto" w:fill="FFFFFF"/>
-        </w:rPr>
-        <w:t>/</w:t>
-      </w:r>
-      <w:hyperlink r:id="rId8" w:history="1">
-        <w:r>
-          <w:rPr>
-            <w:rStyle w:val="Hyperlink"/>
-            <w:rFonts w:ascii="Segoe UI" w:hAnsi="Segoe UI" w:cs="Segoe UI"/>
-            <w:color w:val="0366D6"/>
-          </w:rPr>
-          <w:t>cip_python</w:t>
-        </w:r>
-      </w:hyperlink>
-      <w:r>
-        <w:rPr>
-          <w:rStyle w:val="separator"/>
-          <w:rFonts w:ascii="Segoe UI" w:hAnsi="Segoe UI" w:cs="Segoe UI"/>
-          <w:color w:val="586069"/>
-          <w:shd w:val="clear" w:color="auto" w:fill="FFFFFF"/>
-        </w:rPr>
-        <w:t>/</w:t>
-      </w:r>
-      <w:hyperlink r:id="rId9" w:history="1">
-        <w:r>
-          <w:rPr>
-            <w:rStyle w:val="Hyperlink"/>
-            <w:rFonts w:ascii="Segoe UI" w:hAnsi="Segoe UI" w:cs="Segoe UI"/>
-            <w:color w:val="0366D6"/>
-          </w:rPr>
-          <w:t>segmentation</w:t>
-        </w:r>
-      </w:hyperlink>
-      <w:r>
-        <w:rPr>
-          <w:rStyle w:val="separator"/>
-          <w:rFonts w:ascii="Segoe UI" w:hAnsi="Segoe UI" w:cs="Segoe UI"/>
-          <w:color w:val="586069"/>
-          <w:shd w:val="clear" w:color="auto" w:fill="FFFFFF"/>
-        </w:rPr>
-        <w:t>/</w:t>
-      </w:r>
-      <w:hyperlink r:id="rId10" w:history="1">
-        <w:r>
-          <w:rPr>
-            <w:rStyle w:val="Hyperlink"/>
-            <w:rFonts w:ascii="Segoe UI" w:hAnsi="Segoe UI" w:cs="Segoe UI"/>
-            <w:color w:val="0366D6"/>
-          </w:rPr>
-          <w:t>tests</w:t>
-        </w:r>
-      </w:hyperlink>
-      <w:r>
-        <w:rPr>
-          <w:rStyle w:val="separator"/>
-          <w:rFonts w:ascii="Segoe UI" w:hAnsi="Segoe UI" w:cs="Segoe UI"/>
-          <w:color w:val="586069"/>
-          <w:shd w:val="clear" w:color="auto" w:fill="FFFFFF"/>
-        </w:rPr>
-        <w:t>/</w:t>
-      </w:r>
-      <w:r>
-        <w:rPr>
-          <w:rStyle w:val="Strong"/>
-          <w:rFonts w:ascii="Segoe UI" w:hAnsi="Segoe UI" w:cs="Segoe UI"/>
-          <w:color w:val="24292E"/>
-          <w:shd w:val="clear" w:color="auto" w:fill="FFFFFF"/>
-        </w:rPr>
-        <w:t>test_grid_segmenter.py</w:t>
-      </w:r>
-    </w:p>
-    <w:p>
-      <w:pPr>
-        <w:pStyle w:val="ListParagraph"/>
-        <w:numPr>
-          <w:ilvl w:val="0"/>
-          <w:numId w:val="1"/>
-        </w:numPr>
-      </w:pPr>
-      <w:r>
-        <w:t>To do this example we need this working</w:t>
-      </w:r>
-    </w:p>
-    <w:p>
-      <w:pPr>
-        <w:pStyle w:val="ListParagraph"/>
-        <w:numPr>
-          <w:ilvl w:val="1"/>
-          <w:numId w:val="1"/>
-        </w:numPr>
-      </w:pPr>
-      <w:r>
-        <w:t>From python</w:t>
-      </w:r>
-    </w:p>
-    <w:p>
-      <w:pPr>
-        <w:pStyle w:val="ListParagraph"/>
-        <w:numPr>
-          <w:ilvl w:val="1"/>
-          <w:numId w:val="1"/>
-        </w:numPr>
-      </w:pPr>
-      <w:r>
-        <w:t xml:space="preserve">Import </w:t>
-      </w:r>
-      <w:proofErr w:type="spellStart"/>
-      <w:r>
-        <w:t>cip_python</w:t>
-      </w:r>
-      <w:proofErr w:type="spellEnd"/>
-    </w:p>
-    <w:p>
-      <w:pPr>
-        <w:pStyle w:val="ListParagraph"/>
-        <w:numPr>
-          <w:ilvl w:val="0"/>
-          <w:numId w:val="1"/>
-        </w:numPr>
-      </w:pPr>
-      <w:r>
-        <w:t>Process</w:t>
-      </w:r>
-    </w:p>
-    <w:p>
-      <w:pPr>
-        <w:pStyle w:val="ListParagraph"/>
-        <w:numPr>
-          <w:ilvl w:val="1"/>
-          <w:numId w:val="1"/>
-        </w:numPr>
-      </w:pPr>
-      <w:r>
-        <w:t>Copy</w:t>
-      </w:r>
-    </w:p>
-    <w:p>
-      <w:pPr>
-        <w:pStyle w:val="ListParagraph"/>
-        <w:numPr>
-          <w:ilvl w:val="2"/>
-          <w:numId w:val="1"/>
-        </w:numPr>
-      </w:pPr>
-      <w:r>
-        <w:t>Destination: /home/singla/anaconda2/lib/python2.7/site-packages</w:t>
-      </w:r>
-    </w:p>
-    <w:p>
-      <w:pPr>
-        <w:pStyle w:val="ListParagraph"/>
-        <w:numPr>
-          <w:ilvl w:val="2"/>
-          <w:numId w:val="1"/>
-        </w:numPr>
-      </w:pPr>
-      <w:r>
-        <w:t>Source: /pylon1/ms4s88p/singla/</w:t>
-      </w:r>
-      <w:proofErr w:type="spellStart"/>
-      <w:r>
-        <w:t>CIPBuild</w:t>
-      </w:r>
-      <w:proofErr w:type="spellEnd"/>
-      <w:r>
-        <w:t>/CIP-build/</w:t>
-      </w:r>
-      <w:proofErr w:type="spellStart"/>
-      <w:r>
-        <w:t>cip_python</w:t>
-      </w:r>
-      <w:proofErr w:type="spellEnd"/>
-    </w:p>
-    <w:p>
-      <w:pPr>
-        <w:pStyle w:val="ListParagraph"/>
-        <w:numPr>
-          <w:ilvl w:val="1"/>
-          <w:numId w:val="1"/>
-        </w:numPr>
-      </w:pPr>
-      <w:r>
-        <w:t>Copy</w:t>
-      </w:r>
-    </w:p>
-    <w:p>
-      <w:pPr>
-        <w:pStyle w:val="ListParagraph"/>
-        <w:numPr>
-          <w:ilvl w:val="2"/>
-          <w:numId w:val="1"/>
-        </w:numPr>
-      </w:pPr>
-      <w:r>
-        <w:t>Destination: /home/singla/anaconda2/lib/python2.7/site-packages</w:t>
-      </w:r>
-    </w:p>
-    <w:p>
-      <w:pPr>
-        <w:pStyle w:val="ListParagraph"/>
-        <w:numPr>
-          <w:ilvl w:val="2"/>
-          <w:numId w:val="1"/>
-        </w:numPr>
-      </w:pPr>
-      <w:r>
-        <w:t>Source: /pylon1/ms4s88p/singla/</w:t>
-      </w:r>
-      <w:proofErr w:type="spellStart"/>
-      <w:r>
-        <w:t>CIPBuild</w:t>
-      </w:r>
-      <w:proofErr w:type="spellEnd"/>
-      <w:r>
-        <w:t>/CIP-build/Resources</w:t>
-      </w:r>
-    </w:p>
-    <w:p>
-      <w:pPr>
-        <w:pStyle w:val="ListParagraph"/>
-        <w:numPr>
-          <w:ilvl w:val="1"/>
-          <w:numId w:val="1"/>
-        </w:numPr>
-      </w:pPr>
-      <w:r>
-        <w:t xml:space="preserve">Pip install </w:t>
-      </w:r>
-      <w:proofErr w:type="spellStart"/>
-      <w:r>
-        <w:t>dicom</w:t>
-      </w:r>
-      <w:proofErr w:type="spellEnd"/>
-    </w:p>
-    <w:p>
-      <w:pPr>
-        <w:pStyle w:val="ListParagraph"/>
-        <w:numPr>
-          <w:ilvl w:val="1"/>
-          <w:numId w:val="1"/>
-        </w:numPr>
-      </w:pPr>
-      <w:r>
-        <w:t xml:space="preserve">Pip install </w:t>
-      </w:r>
-      <w:proofErr w:type="spellStart"/>
-      <w:r>
-        <w:t>pynrrd</w:t>
-      </w:r>
-      <w:bookmarkStart w:id="0" w:name="_GoBack"/>
-      <w:bookmarkEnd w:id="0"/>
-      <w:proofErr w:type="spellEnd"/>
-    </w:p>
-    <w:p>
-      <w:pPr>
-        <w:pStyle w:val="ListParagraph"/>
-        <w:numPr>
-          <w:ilvl w:val="1"/>
-          <w:numId w:val="1"/>
-        </w:numPr>
-      </w:pPr>
-      <w:r>
-        <w:t xml:space="preserve">Pip install </w:t>
-      </w:r>
-      <w:proofErr w:type="spellStart"/>
-      <w:r>
-        <w:t>pydicom</w:t>
-      </w:r>
-      <w:proofErr w:type="spellEnd"/>
-    </w:p>
-    <w:p>
-      <w:pPr>
-        <w:pStyle w:val="ListParagraph"/>
-        <w:numPr>
-          <w:ilvl w:val="1"/>
-          <w:numId w:val="1"/>
-        </w:numPr>
-      </w:pPr>
-      <w:r>
-        <w:t xml:space="preserve">Error “no module name </w:t>
-      </w:r>
-      <w:proofErr w:type="spellStart"/>
-      <w:r>
-        <w:t>vtk</w:t>
-      </w:r>
-      <w:proofErr w:type="spellEnd"/>
-      <w:r>
-        <w:t>”</w:t>
-      </w:r>
-    </w:p>
-    <w:p>
-      <w:pPr>
-        <w:pStyle w:val="ListParagraph"/>
-        <w:numPr>
-          <w:ilvl w:val="1"/>
-          <w:numId w:val="1"/>
-        </w:numPr>
-        <w:rPr>
-          <w:b/>
-        </w:rPr>
-      </w:pPr>
-      <w:r>
-        <w:t xml:space="preserve">Go to: </w:t>
-      </w:r>
-      <w:r>
-        <w:t>/pylon1/ms4s88p/singla/</w:t>
-      </w:r>
-      <w:proofErr w:type="spellStart"/>
-      <w:r>
-        <w:t>CIPBuild</w:t>
-      </w:r>
-      <w:proofErr w:type="spellEnd"/>
-      <w:r>
-        <w:t>/VTKv7-build</w:t>
-      </w:r>
-    </w:p>
-    <w:p>
-      <w:pPr>
-        <w:pStyle w:val="ListParagraph"/>
-        <w:numPr>
-          <w:ilvl w:val="2"/>
-          <w:numId w:val="1"/>
-        </w:numPr>
-        <w:rPr>
-          <w:b/>
-        </w:rPr>
-      </w:pPr>
-      <w:r>
-        <w:t xml:space="preserve">Check install path in </w:t>
-      </w:r>
-      <w:proofErr w:type="spellStart"/>
-      <w:r>
-        <w:t>cmake</w:t>
-      </w:r>
-      <w:proofErr w:type="spellEnd"/>
-      <w:r>
-        <w:t xml:space="preserve"> file</w:t>
-      </w:r>
-    </w:p>
-    <w:p>
-      <w:pPr>
-        <w:pStyle w:val="ListParagraph"/>
-        <w:numPr>
-          <w:ilvl w:val="2"/>
-          <w:numId w:val="1"/>
-        </w:numPr>
-        <w:rPr>
-          <w:b/>
-        </w:rPr>
-      </w:pPr>
-      <w:r>
-        <w:t>Make install</w:t>
-      </w:r>
-    </w:p>
-    <w:p>
-      <w:pPr>
-        <w:pStyle w:val="ListParagraph"/>
-        <w:numPr>
-          <w:ilvl w:val="2"/>
-          <w:numId w:val="1"/>
-        </w:numPr>
-        <w:rPr>
-          <w:b/>
-        </w:rPr>
-      </w:pPr>
-      <w:r>
-        <w:t>Re configure VTKv7 to build python wrapping</w:t>
-      </w:r>
-    </w:p>
-    <w:p>
-      <w:pPr>
-        <w:pStyle w:val="ListParagraph"/>
-        <w:numPr>
-          <w:ilvl w:val="2"/>
-          <w:numId w:val="1"/>
-        </w:numPr>
-        <w:rPr>
-          <w:b/>
-        </w:rPr>
-      </w:pPr>
-      <w:r>
-        <w:t>VTK_WRAP_PYTHON = On</w:t>
-      </w:r>
-    </w:p>
-    <w:p>
-      <w:pPr>
-        <w:pStyle w:val="ListParagraph"/>
-        <w:numPr>
-          <w:ilvl w:val="2"/>
-          <w:numId w:val="1"/>
-        </w:numPr>
-        <w:shd w:val="clear" w:color="auto" w:fill="FFFFFF"/>
-        <w:spacing w:after="150"/>
-        <w:rPr>
-          <w:rFonts w:ascii="Arial" w:hAnsi="Arial" w:cs="Arial"/>
-          <w:color w:val="444444"/>
-          <w:sz w:val="21"/>
-          <w:szCs w:val="21"/>
-          <w:shd w:val="clear" w:color="auto" w:fill="FFFFFF"/>
-        </w:rPr>
-      </w:pPr>
-      <w:r>
-        <w:t>Install path: /home/singla/</w:t>
-      </w:r>
-      <w:proofErr w:type="spellStart"/>
-      <w:r>
-        <w:t>CIP_Install</w:t>
-      </w:r>
-      <w:proofErr w:type="spellEnd"/>
-    </w:p>
-    <w:p>
-      <w:pPr>
-        <w:pStyle w:val="ListParagraph"/>
-        <w:numPr>
-          <w:ilvl w:val="2"/>
-          <w:numId w:val="1"/>
-        </w:numPr>
-        <w:shd w:val="clear" w:color="auto" w:fill="FFFFFF"/>
-        <w:spacing w:after="150"/>
-        <w:rPr>
-          <w:rFonts w:ascii="Arial" w:hAnsi="Arial" w:cs="Arial"/>
-          <w:color w:val="444444"/>
-          <w:sz w:val="21"/>
-          <w:szCs w:val="21"/>
-          <w:shd w:val="clear" w:color="auto" w:fill="FFFFFF"/>
-        </w:rPr>
-      </w:pPr>
-      <w:r>
-        <w:rPr>
-          <w:rFonts w:ascii="Arial" w:hAnsi="Arial" w:cs="Arial"/>
-          <w:color w:val="444444"/>
-          <w:sz w:val="21"/>
-          <w:szCs w:val="21"/>
-          <w:shd w:val="clear" w:color="auto" w:fill="FFFFFF"/>
-        </w:rPr>
-        <w:t>Installing: /home/singla/</w:t>
-      </w:r>
-      <w:proofErr w:type="spellStart"/>
-      <w:r>
-        <w:rPr>
-          <w:rFonts w:ascii="Arial" w:hAnsi="Arial" w:cs="Arial"/>
-          <w:color w:val="444444"/>
-          <w:sz w:val="21"/>
-          <w:szCs w:val="21"/>
-          <w:shd w:val="clear" w:color="auto" w:fill="FFFFFF"/>
-        </w:rPr>
-        <w:t>CIP_Install</w:t>
-      </w:r>
-      <w:proofErr w:type="spellEnd"/>
-      <w:r>
-        <w:rPr>
-          <w:rFonts w:ascii="Arial" w:hAnsi="Arial" w:cs="Arial"/>
-          <w:color w:val="444444"/>
-          <w:sz w:val="21"/>
-          <w:szCs w:val="21"/>
-          <w:shd w:val="clear" w:color="auto" w:fill="FFFFFF"/>
-        </w:rPr>
-        <w:t>/bin/</w:t>
-      </w:r>
-      <w:proofErr w:type="spellStart"/>
-      <w:r>
-        <w:rPr>
-          <w:rFonts w:ascii="Arial" w:hAnsi="Arial" w:cs="Arial"/>
-          <w:color w:val="444444"/>
-          <w:sz w:val="21"/>
-          <w:szCs w:val="21"/>
-          <w:shd w:val="clear" w:color="auto" w:fill="FFFFFF"/>
-        </w:rPr>
-        <w:t>vtkpython</w:t>
-      </w:r>
-      <w:proofErr w:type="spellEnd"/>
-    </w:p>
-    <w:p>
-      <w:pPr>
-        <w:pStyle w:val="ListParagraph"/>
-        <w:numPr>
-          <w:ilvl w:val="2"/>
-          <w:numId w:val="1"/>
-        </w:numPr>
-        <w:shd w:val="clear" w:color="auto" w:fill="FFFFFF"/>
-        <w:spacing w:after="150"/>
-        <w:rPr>
-          <w:rFonts w:ascii="Arial" w:hAnsi="Arial" w:cs="Arial"/>
-          <w:color w:val="444444"/>
-          <w:sz w:val="21"/>
-          <w:szCs w:val="21"/>
-          <w:shd w:val="clear" w:color="auto" w:fill="FFFFFF"/>
-        </w:rPr>
-      </w:pPr>
-      <w:r>
-        <w:rPr>
-          <w:rFonts w:ascii="Arial" w:hAnsi="Arial" w:cs="Arial"/>
-          <w:color w:val="444444"/>
-          <w:sz w:val="21"/>
-          <w:szCs w:val="21"/>
-          <w:shd w:val="clear" w:color="auto" w:fill="FFFFFF"/>
-        </w:rPr>
-        <w:t>vi ~/.</w:t>
-      </w:r>
-      <w:proofErr w:type="spellStart"/>
-      <w:r>
-        <w:rPr>
-          <w:rFonts w:ascii="Arial" w:hAnsi="Arial" w:cs="Arial"/>
-          <w:color w:val="444444"/>
-          <w:sz w:val="21"/>
-          <w:szCs w:val="21"/>
-          <w:shd w:val="clear" w:color="auto" w:fill="FFFFFF"/>
-        </w:rPr>
-        <w:t>bashrc</w:t>
-      </w:r>
-      <w:proofErr w:type="spellEnd"/>
-    </w:p>
-    <w:p>
-      <w:pPr>
-        <w:pStyle w:val="ListParagraph"/>
-        <w:numPr>
-          <w:ilvl w:val="2"/>
-          <w:numId w:val="1"/>
-        </w:numPr>
-        <w:rPr>
-          <w:rFonts w:ascii="Arial" w:hAnsi="Arial" w:cs="Arial"/>
-          <w:color w:val="444444"/>
-          <w:sz w:val="21"/>
-          <w:szCs w:val="21"/>
-          <w:shd w:val="clear" w:color="auto" w:fill="FFFFFF"/>
-        </w:rPr>
-      </w:pPr>
-      <w:r>
-        <w:rPr>
-          <w:rFonts w:ascii="Arial" w:hAnsi="Arial" w:cs="Arial"/>
-          <w:color w:val="444444"/>
-          <w:sz w:val="21"/>
-          <w:szCs w:val="21"/>
-          <w:shd w:val="clear" w:color="auto" w:fill="FFFFFF"/>
-        </w:rPr>
-        <w:t>export PYTHONPATH=/home/singla/</w:t>
-      </w:r>
-      <w:proofErr w:type="spellStart"/>
-      <w:r>
-        <w:rPr>
-          <w:rFonts w:ascii="Arial" w:hAnsi="Arial" w:cs="Arial"/>
-          <w:color w:val="444444"/>
-          <w:sz w:val="21"/>
-          <w:szCs w:val="21"/>
-          <w:shd w:val="clear" w:color="auto" w:fill="FFFFFF"/>
-        </w:rPr>
-        <w:t>CIP_Install</w:t>
-      </w:r>
-      <w:proofErr w:type="spellEnd"/>
-      <w:r>
-        <w:rPr>
-          <w:rFonts w:ascii="Arial" w:hAnsi="Arial" w:cs="Arial"/>
-          <w:color w:val="444444"/>
-          <w:sz w:val="21"/>
-          <w:szCs w:val="21"/>
-          <w:shd w:val="clear" w:color="auto" w:fill="FFFFFF"/>
-        </w:rPr>
-        <w:t>/bin: /home/singla/</w:t>
-      </w:r>
-      <w:proofErr w:type="spellStart"/>
-      <w:r>
-        <w:rPr>
-          <w:rFonts w:ascii="Arial" w:hAnsi="Arial" w:cs="Arial"/>
-          <w:color w:val="444444"/>
-          <w:sz w:val="21"/>
-          <w:szCs w:val="21"/>
-          <w:shd w:val="clear" w:color="auto" w:fill="FFFFFF"/>
-        </w:rPr>
-        <w:t>CIP_Install</w:t>
-      </w:r>
-      <w:proofErr w:type="spellEnd"/>
-      <w:r>
-        <w:rPr>
-          <w:rFonts w:ascii="Arial" w:hAnsi="Arial" w:cs="Arial"/>
-          <w:color w:val="444444"/>
-          <w:sz w:val="21"/>
-          <w:szCs w:val="21"/>
-          <w:shd w:val="clear" w:color="auto" w:fill="FFFFFF"/>
-        </w:rPr>
-        <w:t>/lib/python2.7/site-packages:$PYTHONPATH</w:t>
-      </w:r>
-    </w:p>
-    <w:p>
-      <w:pPr>
-        <w:pStyle w:val="ListParagraph"/>
-        <w:numPr>
-          <w:ilvl w:val="1"/>
-          <w:numId w:val="1"/>
-        </w:numPr>
-        <w:rPr>
-          <w:b/>
-        </w:rPr>
-      </w:pPr>
-      <w:r>
-        <w:rPr>
-          <w:b/>
-        </w:rPr>
-        <w:t xml:space="preserve">Pip install </w:t>
-      </w:r>
-      <w:proofErr w:type="spellStart"/>
-      <w:r>
-        <w:rPr>
-          <w:b/>
-        </w:rPr>
-        <w:t>nipype</w:t>
-      </w:r>
-      <w:proofErr w:type="spellEnd"/>
-    </w:p>
-    <w:p>
-      <w:pPr>
-        <w:pStyle w:val="ListParagraph"/>
-        <w:numPr>
-          <w:ilvl w:val="1"/>
-          <w:numId w:val="1"/>
-        </w:numPr>
-        <w:shd w:val="clear" w:color="auto" w:fill="FFFFFF"/>
-        <w:spacing w:after="150"/>
-        <w:rPr>
-          <w:rFonts w:ascii="Arial" w:hAnsi="Arial" w:cs="Arial"/>
-          <w:color w:val="444444"/>
-          <w:sz w:val="21"/>
-          <w:szCs w:val="21"/>
-          <w:shd w:val="clear" w:color="auto" w:fill="FFFFFF"/>
-        </w:rPr>
-      </w:pPr>
-      <w:r>
-        <w:rPr>
-          <w:rFonts w:ascii="Arial" w:hAnsi="Arial" w:cs="Arial"/>
-          <w:color w:val="444444"/>
-          <w:sz w:val="21"/>
-          <w:szCs w:val="21"/>
-          <w:shd w:val="clear" w:color="auto" w:fill="FFFFFF"/>
-        </w:rPr>
-        <w:t>We are done</w:t>
-      </w:r>
-    </w:p>
-    <w:p>
-      <w:pPr>
-        <w:pStyle w:val="ListParagraph"/>
-        <w:numPr>
-          <w:ilvl w:val="0"/>
-          <w:numId w:val="1"/>
-        </w:numPr>
-        <w:rPr>
-          <w:b/>
-        </w:rPr>
-      </w:pPr>
-    </w:p>
+    <w:p/>
     <w:p/>
     <w:sectPr>
       <w:pgSz w:w="12240" w:h="15840"/>
